--- a/nginx/负载均衡.docx
+++ b/nginx/负载均衡.docx
@@ -16,71 +16,31 @@
           <w:szCs w:val="42"/>
         </w:rPr>
       </w:pPr>
-      <w:r>
-        <w:rPr>
-          <w:rFonts w:ascii="Verdana" w:eastAsia="宋体" w:hAnsi="Verdana" w:cs="宋体"/>
-          <w:color w:val="333333"/>
-          <w:kern w:val="36"/>
-          <w:sz w:val="42"/>
-          <w:szCs w:val="42"/>
-        </w:rPr>
-        <w:fldChar w:fldCharType="begin"/>
-      </w:r>
-      <w:r>
-        <w:rPr>
-          <w:rFonts w:ascii="Verdana" w:eastAsia="宋体" w:hAnsi="Verdana" w:cs="宋体"/>
-          <w:color w:val="333333"/>
-          <w:kern w:val="36"/>
-          <w:sz w:val="42"/>
-          <w:szCs w:val="42"/>
-        </w:rPr>
-        <w:instrText xml:space="preserve"> HYPERLINK "https://www.cnblogs.com/fanBlog/p/10936190.html" </w:instrText>
-      </w:r>
-      <w:r>
-        <w:rPr>
-          <w:rFonts w:ascii="Verdana" w:eastAsia="宋体" w:hAnsi="Verdana" w:cs="宋体"/>
-          <w:color w:val="333333"/>
-          <w:kern w:val="36"/>
-          <w:sz w:val="42"/>
-          <w:szCs w:val="42"/>
-        </w:rPr>
-        <w:fldChar w:fldCharType="separate"/>
-      </w:r>
-      <w:r>
-        <w:rPr>
-          <w:rFonts w:ascii="Verdana" w:eastAsia="宋体" w:hAnsi="Verdana" w:cs="宋体"/>
-          <w:color w:val="333333"/>
-          <w:kern w:val="36"/>
-          <w:sz w:val="42"/>
-          <w:szCs w:val="42"/>
-          <w:u w:val="single"/>
-        </w:rPr>
-        <w:t>什么是负载均衡？</w:t>
-      </w:r>
-      <w:r>
-        <w:rPr>
-          <w:rFonts w:ascii="Verdana" w:eastAsia="宋体" w:hAnsi="Verdana" w:cs="宋体"/>
-          <w:color w:val="333333"/>
-          <w:kern w:val="36"/>
-          <w:sz w:val="42"/>
-          <w:szCs w:val="42"/>
-        </w:rPr>
-        <w:fldChar w:fldCharType="end"/>
-      </w:r>
-    </w:p>
-    <w:p>
-      <w:pPr>
-        <w:widowControl/>
-        <w:shd w:val="clear" w:color="auto" w:fill="FFFFFF"/>
-        <w:jc w:val="left"/>
-        <w:rPr>
-          <w:rFonts w:ascii="Verdana" w:eastAsia="宋体" w:hAnsi="Verdana" w:cs="宋体"/>
-          <w:color w:val="333333"/>
-          <w:kern w:val="0"/>
-          <w:szCs w:val="21"/>
-        </w:rPr>
-      </w:pPr>
-      <w:r>
+      <w:hyperlink r:id="rId7" w:history="1">
+        <w:r>
+          <w:rPr>
+            <w:rFonts w:ascii="Verdana" w:eastAsia="宋体" w:hAnsi="Verdana" w:cs="宋体"/>
+            <w:color w:val="333333"/>
+            <w:kern w:val="36"/>
+            <w:sz w:val="42"/>
+            <w:szCs w:val="42"/>
+            <w:u w:val="single"/>
+          </w:rPr>
+          <w:t>什么是负载均衡？</w:t>
+        </w:r>
+      </w:hyperlink>
+    </w:p>
+    <w:p>
+      <w:pPr>
+        <w:pStyle w:val="a8"/>
+        <w:widowControl/>
+        <w:numPr>
+          <w:ilvl w:val="0"/>
+          <w:numId w:val="3"/>
+        </w:numPr>
+        <w:shd w:val="clear" w:color="auto" w:fill="FFFFFF"/>
+        <w:ind w:firstLineChars="0"/>
+        <w:jc w:val="left"/>
         <w:rPr>
           <w:rFonts w:ascii="Verdana" w:eastAsia="宋体" w:hAnsi="Verdana" w:cs="宋体"/>
           <w:b/>
@@ -90,8 +50,7 @@
           <w:sz w:val="24"/>
           <w:szCs w:val="24"/>
         </w:rPr>
-        <w:t>1.</w:t>
-      </w:r>
+      </w:pPr>
       <w:r>
         <w:rPr>
           <w:rFonts w:ascii="Verdana" w:eastAsia="宋体" w:hAnsi="Verdana" w:cs="宋体"/>
@@ -104,6 +63,63 @@
         </w:rPr>
         <w:t>什么是负载均衡</w:t>
       </w:r>
+    </w:p>
+    <w:p>
+      <w:pPr>
+        <w:pStyle w:val="a8"/>
+        <w:widowControl/>
+        <w:shd w:val="clear" w:color="auto" w:fill="FFFFFF"/>
+        <w:ind w:left="360" w:firstLineChars="0" w:firstLine="0"/>
+        <w:jc w:val="left"/>
+        <w:rPr>
+          <w:rFonts w:ascii="Verdana" w:eastAsia="宋体" w:hAnsi="Verdana" w:cs="宋体" w:hint="eastAsia"/>
+          <w:color w:val="333333"/>
+          <w:kern w:val="0"/>
+          <w:szCs w:val="21"/>
+        </w:rPr>
+      </w:pPr>
+      <w:r>
+        <w:rPr>
+          <w:noProof/>
+        </w:rPr>
+        <w:drawing>
+          <wp:inline distT="0" distB="0" distL="0" distR="0" wp14:anchorId="2412C10F" wp14:editId="328B252E">
+            <wp:extent cx="4527550" cy="1270000"/>
+            <wp:effectExtent l="0" t="0" r="6350" b="6350"/>
+            <wp:docPr id="11" name="图片 11"/>
+            <wp:cNvGraphicFramePr>
+              <a:graphicFrameLocks xmlns:a="http://schemas.openxmlformats.org/drawingml/2006/main" noChangeAspect="1"/>
+            </wp:cNvGraphicFramePr>
+            <a:graphic xmlns:a="http://schemas.openxmlformats.org/drawingml/2006/main">
+              <a:graphicData uri="http://schemas.openxmlformats.org/drawingml/2006/picture">
+                <pic:pic xmlns:pic="http://schemas.openxmlformats.org/drawingml/2006/picture">
+                  <pic:nvPicPr>
+                    <pic:cNvPr id="1" name=""/>
+                    <pic:cNvPicPr/>
+                  </pic:nvPicPr>
+                  <pic:blipFill>
+                    <a:blip r:embed="rId8"/>
+                    <a:stretch>
+                      <a:fillRect/>
+                    </a:stretch>
+                  </pic:blipFill>
+                  <pic:spPr>
+                    <a:xfrm>
+                      <a:off x="0" y="0"/>
+                      <a:ext cx="4565594" cy="1280672"/>
+                    </a:xfrm>
+                    <a:prstGeom prst="rect">
+                      <a:avLst/>
+                    </a:prstGeom>
+                  </pic:spPr>
+                </pic:pic>
+              </a:graphicData>
+            </a:graphic>
+          </wp:inline>
+        </w:drawing>
+      </w:r>
+      <w:bookmarkStart w:id="0" w:name="_GoBack"/>
+      <w:bookmarkEnd w:id="0"/>
     </w:p>
     <w:p>
       <w:pPr>
@@ -263,7 +279,7 @@
                     </pic:cNvPicPr>
                   </pic:nvPicPr>
                   <pic:blipFill>
-                    <a:blip r:embed="rId5">
+                    <a:blip r:embed="rId9">
                       <a:extLst>
                         <a:ext uri="{28A0092B-C50C-407E-A947-70E740481C1C}">
                           <a14:useLocalDpi xmlns:a14="http://schemas.microsoft.com/office/drawing/2010/main" val="0"/>
@@ -366,7 +382,7 @@
                     </pic:cNvPicPr>
                   </pic:nvPicPr>
                   <pic:blipFill>
-                    <a:blip r:embed="rId6">
+                    <a:blip r:embed="rId10">
                       <a:extLst>
                         <a:ext uri="{28A0092B-C50C-407E-A947-70E740481C1C}">
                           <a14:useLocalDpi xmlns:a14="http://schemas.microsoft.com/office/drawing/2010/main" val="0"/>
@@ -427,27 +443,7 @@
           <w:kern w:val="0"/>
           <w:szCs w:val="21"/>
         </w:rPr>
-        <w:t>（</w:t>
-      </w:r>
-      <w:proofErr w:type="gramStart"/>
-      <w:r>
-        <w:rPr>
-          <w:rFonts w:ascii="Verdana" w:eastAsia="宋体" w:hAnsi="Verdana" w:cs="宋体"/>
-          <w:color w:val="333333"/>
-          <w:kern w:val="0"/>
-          <w:szCs w:val="21"/>
-        </w:rPr>
-        <w:t>图挺丑</w:t>
-      </w:r>
-      <w:proofErr w:type="gramEnd"/>
-      <w:r>
-        <w:rPr>
-          <w:rFonts w:ascii="Verdana" w:eastAsia="宋体" w:hAnsi="Verdana" w:cs="宋体"/>
-          <w:color w:val="333333"/>
-          <w:kern w:val="0"/>
-          <w:szCs w:val="21"/>
-        </w:rPr>
-        <w:t>的，但是不想在画图上浪费太多时间</w:t>
+        <w:t>（图挺丑的，但是不想在画图上浪费太多时间</w:t>
       </w:r>
       <w:r>
         <w:rPr>
@@ -796,7 +792,7 @@
                     </pic:cNvPicPr>
                   </pic:nvPicPr>
                   <pic:blipFill>
-                    <a:blip r:embed="rId7">
+                    <a:blip r:embed="rId11">
                       <a:extLst>
                         <a:ext uri="{28A0092B-C50C-407E-A947-70E740481C1C}">
                           <a14:useLocalDpi xmlns:a14="http://schemas.microsoft.com/office/drawing/2010/main" val="0"/>
@@ -1395,7 +1391,7 @@
                     </pic:cNvPicPr>
                   </pic:nvPicPr>
                   <pic:blipFill>
-                    <a:blip r:embed="rId8">
+                    <a:blip r:embed="rId12">
                       <a:extLst>
                         <a:ext uri="{28A0092B-C50C-407E-A947-70E740481C1C}">
                           <a14:useLocalDpi xmlns:a14="http://schemas.microsoft.com/office/drawing/2010/main" val="0"/>
@@ -2385,7 +2381,6 @@
         </w:rPr>
         <w:t>、</w:t>
       </w:r>
-      <w:proofErr w:type="spellStart"/>
       <w:r>
         <w:rPr>
           <w:rFonts w:ascii="Verdana" w:eastAsia="宋体" w:hAnsi="Verdana" w:cs="宋体"/>
@@ -2395,7 +2390,6 @@
         </w:rPr>
         <w:t>dns</w:t>
       </w:r>
-      <w:proofErr w:type="spellEnd"/>
       <w:r>
         <w:rPr>
           <w:rFonts w:ascii="Verdana" w:eastAsia="宋体" w:hAnsi="Verdana" w:cs="宋体"/>
@@ -2528,19 +2522,8 @@
           <w:kern w:val="0"/>
           <w:szCs w:val="21"/>
         </w:rPr>
-        <w:t>Nginx/LVS/</w:t>
-      </w:r>
-      <w:proofErr w:type="spellStart"/>
-      <w:r>
-        <w:rPr>
-          <w:rFonts w:ascii="Verdana" w:eastAsia="宋体" w:hAnsi="Verdana" w:cs="宋体"/>
-          <w:color w:val="333333"/>
-          <w:kern w:val="0"/>
-          <w:szCs w:val="21"/>
-        </w:rPr>
-        <w:t>HAProxy</w:t>
-      </w:r>
-      <w:proofErr w:type="spellEnd"/>
+        <w:t>Nginx/LVS/HAProxy</w:t>
+      </w:r>
       <w:r>
         <w:rPr>
           <w:rFonts w:ascii="Verdana" w:eastAsia="宋体" w:hAnsi="Verdana" w:cs="宋体"/>
@@ -2929,7 +2912,6 @@
           <w:szCs w:val="21"/>
         </w:rPr>
       </w:pPr>
-      <w:proofErr w:type="spellStart"/>
       <w:r>
         <w:rPr>
           <w:rFonts w:ascii="Verdana" w:eastAsia="宋体" w:hAnsi="Verdana" w:cs="宋体"/>
@@ -2941,7 +2923,6 @@
         </w:rPr>
         <w:t>HAProxy</w:t>
       </w:r>
-      <w:proofErr w:type="spellEnd"/>
       <w:r>
         <w:rPr>
           <w:rFonts w:ascii="Verdana" w:eastAsia="宋体" w:hAnsi="Verdana" w:cs="宋体"/>
@@ -2960,7 +2941,6 @@
         </w:rPr>
         <w:t>：</w:t>
       </w:r>
-      <w:proofErr w:type="spellStart"/>
       <w:r>
         <w:rPr>
           <w:rFonts w:ascii="Verdana" w:eastAsia="宋体" w:hAnsi="Verdana" w:cs="宋体"/>
@@ -2972,7 +2952,6 @@
         </w:rPr>
         <w:t>HAProxy</w:t>
       </w:r>
-      <w:proofErr w:type="spellEnd"/>
       <w:r>
         <w:rPr>
           <w:rFonts w:ascii="Verdana" w:eastAsia="宋体" w:hAnsi="Verdana" w:cs="宋体"/>
@@ -2999,7 +2978,6 @@
           <w:szCs w:val="21"/>
         </w:rPr>
       </w:pPr>
-      <w:proofErr w:type="spellStart"/>
       <w:r>
         <w:rPr>
           <w:rFonts w:ascii="Verdana" w:eastAsia="宋体" w:hAnsi="Verdana" w:cs="宋体"/>
@@ -3009,7 +2987,6 @@
         </w:rPr>
         <w:t>HAProxy</w:t>
       </w:r>
-      <w:proofErr w:type="spellEnd"/>
       <w:r>
         <w:rPr>
           <w:rFonts w:ascii="Verdana" w:eastAsia="宋体" w:hAnsi="Verdana" w:cs="宋体"/>
@@ -3131,27 +3108,7 @@
           <w:kern w:val="0"/>
           <w:szCs w:val="21"/>
         </w:rPr>
-        <w:t>负载均衡服务器在决定将请求转发到具体哪</w:t>
-      </w:r>
-      <w:proofErr w:type="gramStart"/>
-      <w:r>
-        <w:rPr>
-          <w:rFonts w:ascii="Verdana" w:eastAsia="宋体" w:hAnsi="Verdana" w:cs="宋体"/>
-          <w:color w:val="333333"/>
-          <w:kern w:val="0"/>
-          <w:szCs w:val="21"/>
-        </w:rPr>
-        <w:t>台真实</w:t>
-      </w:r>
-      <w:proofErr w:type="gramEnd"/>
-      <w:r>
-        <w:rPr>
-          <w:rFonts w:ascii="Verdana" w:eastAsia="宋体" w:hAnsi="Verdana" w:cs="宋体"/>
-          <w:color w:val="333333"/>
-          <w:kern w:val="0"/>
-          <w:szCs w:val="21"/>
-        </w:rPr>
-        <w:t>服务器的时候，是通过负载均衡算法来实现的。负载均衡算法，是一个负载均衡服务器的核心。</w:t>
+        <w:t>负载均衡服务器在决定将请求转发到具体哪台真实服务器的时候，是通过负载均衡算法来实现的。负载均衡算法，是一个负载均衡服务器的核心。</w:t>
       </w:r>
     </w:p>
     <w:p>
@@ -3403,47 +3360,7 @@
           <w:kern w:val="0"/>
           <w:szCs w:val="21"/>
         </w:rPr>
-        <w:t>给每个服务器分配一个</w:t>
-      </w:r>
-      <w:proofErr w:type="gramStart"/>
-      <w:r>
-        <w:rPr>
-          <w:rFonts w:ascii="Verdana" w:eastAsia="宋体" w:hAnsi="Verdana" w:cs="宋体"/>
-          <w:color w:val="333333"/>
-          <w:kern w:val="0"/>
-          <w:szCs w:val="21"/>
-        </w:rPr>
-        <w:t>加权值</w:t>
-      </w:r>
-      <w:proofErr w:type="gramEnd"/>
-      <w:r>
-        <w:rPr>
-          <w:rFonts w:ascii="Verdana" w:eastAsia="宋体" w:hAnsi="Verdana" w:cs="宋体"/>
-          <w:color w:val="333333"/>
-          <w:kern w:val="0"/>
-          <w:szCs w:val="21"/>
-        </w:rPr>
-        <w:t>为比例，根</w:t>
-      </w:r>
-      <w:proofErr w:type="gramStart"/>
-      <w:r>
-        <w:rPr>
-          <w:rFonts w:ascii="Verdana" w:eastAsia="宋体" w:hAnsi="Verdana" w:cs="宋体"/>
-          <w:color w:val="333333"/>
-          <w:kern w:val="0"/>
-          <w:szCs w:val="21"/>
-        </w:rPr>
-        <w:t>椐</w:t>
-      </w:r>
-      <w:proofErr w:type="gramEnd"/>
-      <w:r>
-        <w:rPr>
-          <w:rFonts w:ascii="Verdana" w:eastAsia="宋体" w:hAnsi="Verdana" w:cs="宋体"/>
-          <w:color w:val="333333"/>
-          <w:kern w:val="0"/>
-          <w:szCs w:val="21"/>
-        </w:rPr>
-        <w:t>这个比例，把用户的请求分配到每个服务器。当其中某个服务器发生第二到第</w:t>
+        <w:t>给每个服务器分配一个加权值为比例，根椐这个比例，把用户的请求分配到每个服务器。当其中某个服务器发生第二到第</w:t>
       </w:r>
       <w:r>
         <w:rPr>
@@ -3593,27 +3510,7 @@
           <w:kern w:val="0"/>
           <w:szCs w:val="21"/>
         </w:rPr>
-        <w:t>用户的请求，分配给优先级最高的服务器组（在同一组内，采用轮询或比率算法，分配用户的请求）；</w:t>
-      </w:r>
-      <w:proofErr w:type="gramStart"/>
-      <w:r>
-        <w:rPr>
-          <w:rFonts w:ascii="Verdana" w:eastAsia="宋体" w:hAnsi="Verdana" w:cs="宋体"/>
-          <w:color w:val="333333"/>
-          <w:kern w:val="0"/>
-          <w:szCs w:val="21"/>
-        </w:rPr>
-        <w:t>当最高</w:t>
-      </w:r>
-      <w:proofErr w:type="gramEnd"/>
-      <w:r>
-        <w:rPr>
-          <w:rFonts w:ascii="Verdana" w:eastAsia="宋体" w:hAnsi="Verdana" w:cs="宋体"/>
-          <w:color w:val="333333"/>
-          <w:kern w:val="0"/>
-          <w:szCs w:val="21"/>
-        </w:rPr>
-        <w:t>优先级中所有服务器出现故障，</w:t>
+        <w:t>用户的请求，分配给优先级最高的服务器组（在同一组内，采用轮询或比率算法，分配用户的请求）；当最高优先级中所有服务器出现故障，</w:t>
       </w:r>
       <w:r>
         <w:rPr>
@@ -4248,27 +4145,7 @@
           <w:kern w:val="0"/>
           <w:szCs w:val="21"/>
         </w:rPr>
-        <w:t>当主服务器群中因故障导致数量减少时，动态地将备份服务器</w:t>
-      </w:r>
-      <w:proofErr w:type="gramStart"/>
-      <w:r>
-        <w:rPr>
-          <w:rFonts w:ascii="Verdana" w:eastAsia="宋体" w:hAnsi="Verdana" w:cs="宋体"/>
-          <w:color w:val="333333"/>
-          <w:kern w:val="0"/>
-          <w:szCs w:val="21"/>
-        </w:rPr>
-        <w:t>补充至主服务器</w:t>
-      </w:r>
-      <w:proofErr w:type="gramEnd"/>
-      <w:r>
-        <w:rPr>
-          <w:rFonts w:ascii="Verdana" w:eastAsia="宋体" w:hAnsi="Verdana" w:cs="宋体"/>
-          <w:color w:val="333333"/>
-          <w:kern w:val="0"/>
-          <w:szCs w:val="21"/>
-        </w:rPr>
-        <w:t>群。</w:t>
+        <w:t>当主服务器群中因故障导致数量减少时，动态地将备份服务器补充至主服务器群。</w:t>
       </w:r>
     </w:p>
     <w:p>
@@ -4308,21 +4185,8 @@
           <w:kern w:val="0"/>
           <w:szCs w:val="21"/>
         </w:rPr>
-        <w:t>(</w:t>
-      </w:r>
-      <w:proofErr w:type="spellStart"/>
-      <w:r>
-        <w:rPr>
-          <w:rFonts w:ascii="Verdana" w:eastAsia="宋体" w:hAnsi="Verdana" w:cs="宋体"/>
-          <w:b/>
-          <w:bCs/>
-          <w:color w:val="333333"/>
-          <w:kern w:val="0"/>
-          <w:szCs w:val="21"/>
-        </w:rPr>
-        <w:t>QoS</w:t>
-      </w:r>
-      <w:proofErr w:type="spellEnd"/>
+        <w:t>(QoS</w:t>
+      </w:r>
       <w:r>
         <w:rPr>
           <w:rFonts w:ascii="Verdana" w:eastAsia="宋体" w:hAnsi="Verdana" w:cs="宋体"/>
@@ -4381,31 +4245,7 @@
           <w:kern w:val="0"/>
           <w:szCs w:val="21"/>
         </w:rPr>
-        <w:t>(</w:t>
-      </w:r>
-      <w:proofErr w:type="spellStart"/>
-      <w:r>
-        <w:rPr>
-          <w:rFonts w:ascii="Verdana" w:eastAsia="宋体" w:hAnsi="Verdana" w:cs="宋体"/>
-          <w:b/>
-          <w:bCs/>
-          <w:color w:val="333333"/>
-          <w:kern w:val="0"/>
-          <w:szCs w:val="21"/>
-        </w:rPr>
-        <w:t>ToS</w:t>
-      </w:r>
-      <w:proofErr w:type="spellEnd"/>
-      <w:r>
-        <w:rPr>
-          <w:rFonts w:ascii="Verdana" w:eastAsia="宋体" w:hAnsi="Verdana" w:cs="宋体"/>
-          <w:b/>
-          <w:bCs/>
-          <w:color w:val="333333"/>
-          <w:kern w:val="0"/>
-          <w:szCs w:val="21"/>
-        </w:rPr>
-        <w:t>)</w:t>
+        <w:t>(ToS)</w:t>
       </w:r>
       <w:r>
         <w:rPr>
@@ -4515,7 +4355,7 @@
         <w:jc w:val="left"/>
         <w:outlineLvl w:val="2"/>
         <w:rPr>
-          <w:rFonts w:ascii="Verdana" w:eastAsia="宋体" w:hAnsi="Verdana" w:cs="宋体" w:hint="eastAsia"/>
+          <w:rFonts w:ascii="Verdana" w:eastAsia="宋体" w:hAnsi="Verdana" w:cs="宋体"/>
           <w:b/>
           <w:bCs/>
           <w:color w:val="C00000"/>
@@ -4536,8 +4376,6 @@
         </w:rPr>
         <w:t>几种常见的负载均衡</w:t>
       </w:r>
-      <w:bookmarkStart w:id="0" w:name="_GoBack"/>
-      <w:bookmarkEnd w:id="0"/>
     </w:p>
     <w:p>
       <w:pPr>
@@ -4546,7 +4384,7 @@
         <w:spacing w:before="150"/>
         <w:jc w:val="left"/>
         <w:rPr>
-          <w:rFonts w:ascii="Verdana" w:eastAsia="宋体" w:hAnsi="Verdana" w:cs="宋体" w:hint="eastAsia"/>
+          <w:rFonts w:ascii="Verdana" w:eastAsia="宋体" w:hAnsi="Verdana" w:cs="宋体"/>
           <w:color w:val="FF0000"/>
           <w:kern w:val="0"/>
           <w:szCs w:val="21"/>
@@ -4596,7 +4434,7 @@
         <w:spacing w:before="150"/>
         <w:jc w:val="left"/>
         <w:rPr>
-          <w:rFonts w:ascii="Verdana" w:eastAsia="宋体" w:hAnsi="Verdana" w:cs="宋体" w:hint="eastAsia"/>
+          <w:rFonts w:ascii="Verdana" w:eastAsia="宋体" w:hAnsi="Verdana" w:cs="宋体"/>
           <w:color w:val="333333"/>
           <w:kern w:val="0"/>
           <w:szCs w:val="21"/>
@@ -4624,7 +4462,7 @@
                     </pic:cNvPicPr>
                   </pic:nvPicPr>
                   <pic:blipFill>
-                    <a:blip r:embed="rId9">
+                    <a:blip r:embed="rId13">
                       <a:extLst>
                         <a:ext uri="{28A0092B-C50C-407E-A947-70E740481C1C}">
                           <a14:useLocalDpi xmlns:a14="http://schemas.microsoft.com/office/drawing/2010/main" val="0"/>
@@ -4663,7 +4501,7 @@
         <w:spacing w:before="150"/>
         <w:jc w:val="left"/>
         <w:rPr>
-          <w:rFonts w:ascii="Verdana" w:eastAsia="宋体" w:hAnsi="Verdana" w:cs="宋体" w:hint="eastAsia"/>
+          <w:rFonts w:ascii="Verdana" w:eastAsia="宋体" w:hAnsi="Verdana" w:cs="宋体"/>
           <w:color w:val="333333"/>
           <w:kern w:val="0"/>
           <w:szCs w:val="21"/>
@@ -4857,7 +4695,7 @@
         <w:spacing w:before="150"/>
         <w:jc w:val="left"/>
         <w:rPr>
-          <w:rFonts w:ascii="Verdana" w:eastAsia="宋体" w:hAnsi="Verdana" w:cs="宋体" w:hint="eastAsia"/>
+          <w:rFonts w:ascii="Verdana" w:eastAsia="宋体" w:hAnsi="Verdana" w:cs="宋体"/>
           <w:color w:val="333333"/>
           <w:kern w:val="0"/>
           <w:szCs w:val="21"/>
@@ -4889,7 +4727,7 @@
         <w:spacing w:before="150"/>
         <w:jc w:val="left"/>
         <w:rPr>
-          <w:rFonts w:ascii="Verdana" w:eastAsia="宋体" w:hAnsi="Verdana" w:cs="宋体" w:hint="eastAsia"/>
+          <w:rFonts w:ascii="Verdana" w:eastAsia="宋体" w:hAnsi="Verdana" w:cs="宋体"/>
           <w:color w:val="333333"/>
           <w:kern w:val="0"/>
           <w:szCs w:val="21"/>
@@ -4930,7 +4768,7 @@
         <w:spacing w:before="150"/>
         <w:jc w:val="left"/>
         <w:rPr>
-          <w:rFonts w:ascii="Verdana" w:eastAsia="宋体" w:hAnsi="Verdana" w:cs="宋体" w:hint="eastAsia"/>
+          <w:rFonts w:ascii="Verdana" w:eastAsia="宋体" w:hAnsi="Verdana" w:cs="宋体"/>
           <w:color w:val="333333"/>
           <w:kern w:val="0"/>
           <w:szCs w:val="21"/>
@@ -4971,7 +4809,7 @@
         <w:spacing w:before="150"/>
         <w:jc w:val="left"/>
         <w:rPr>
-          <w:rFonts w:ascii="Verdana" w:eastAsia="宋体" w:hAnsi="Verdana" w:cs="宋体" w:hint="eastAsia"/>
+          <w:rFonts w:ascii="Verdana" w:eastAsia="宋体" w:hAnsi="Verdana" w:cs="宋体"/>
           <w:color w:val="333333"/>
           <w:kern w:val="0"/>
           <w:szCs w:val="21"/>
@@ -5039,7 +4877,7 @@
         <w:spacing w:before="150"/>
         <w:jc w:val="left"/>
         <w:rPr>
-          <w:rFonts w:ascii="Verdana" w:eastAsia="宋体" w:hAnsi="Verdana" w:cs="宋体" w:hint="eastAsia"/>
+          <w:rFonts w:ascii="Verdana" w:eastAsia="宋体" w:hAnsi="Verdana" w:cs="宋体"/>
           <w:color w:val="FF0000"/>
           <w:kern w:val="0"/>
           <w:szCs w:val="21"/>
@@ -5063,7 +4901,6 @@
         </w:rPr>
         <w:t>）</w:t>
       </w:r>
-      <w:proofErr w:type="spellStart"/>
       <w:r>
         <w:rPr>
           <w:rFonts w:ascii="Verdana" w:eastAsia="宋体" w:hAnsi="Verdana" w:cs="宋体" w:hint="eastAsia"/>
@@ -5073,7 +4910,6 @@
         </w:rPr>
         <w:t>dns</w:t>
       </w:r>
-      <w:proofErr w:type="spellEnd"/>
       <w:r>
         <w:rPr>
           <w:rFonts w:ascii="Verdana" w:eastAsia="宋体" w:hAnsi="Verdana" w:cs="宋体" w:hint="eastAsia"/>
@@ -5101,7 +4937,6 @@
         </w:rPr>
         <w:t>通过域名获取</w:t>
       </w:r>
-      <w:proofErr w:type="spellStart"/>
       <w:r>
         <w:rPr>
           <w:rFonts w:ascii="Verdana" w:eastAsia="宋体" w:hAnsi="Verdana" w:cs="宋体" w:hint="eastAsia"/>
@@ -5111,7 +4946,6 @@
         </w:rPr>
         <w:t>ip</w:t>
       </w:r>
-      <w:proofErr w:type="spellEnd"/>
       <w:r>
         <w:rPr>
           <w:rFonts w:ascii="Verdana" w:eastAsia="宋体" w:hAnsi="Verdana" w:cs="宋体" w:hint="eastAsia"/>
@@ -5129,7 +4963,7 @@
         <w:spacing w:before="150"/>
         <w:jc w:val="left"/>
         <w:rPr>
-          <w:rFonts w:ascii="Verdana" w:eastAsia="宋体" w:hAnsi="Verdana" w:cs="宋体" w:hint="eastAsia"/>
+          <w:rFonts w:ascii="Verdana" w:eastAsia="宋体" w:hAnsi="Verdana" w:cs="宋体"/>
           <w:color w:val="333333"/>
           <w:kern w:val="0"/>
           <w:szCs w:val="21"/>
@@ -5224,7 +5058,7 @@
         <w:spacing w:before="150"/>
         <w:jc w:val="left"/>
         <w:rPr>
-          <w:rFonts w:ascii="Verdana" w:eastAsia="宋体" w:hAnsi="Verdana" w:cs="宋体" w:hint="eastAsia"/>
+          <w:rFonts w:ascii="Verdana" w:eastAsia="宋体" w:hAnsi="Verdana" w:cs="宋体"/>
           <w:color w:val="333333"/>
           <w:kern w:val="0"/>
           <w:szCs w:val="21"/>
@@ -5252,7 +5086,7 @@
                     </pic:cNvPicPr>
                   </pic:nvPicPr>
                   <pic:blipFill>
-                    <a:blip r:embed="rId10">
+                    <a:blip r:embed="rId14">
                       <a:extLst>
                         <a:ext uri="{28A0092B-C50C-407E-A947-70E740481C1C}">
                           <a14:useLocalDpi xmlns:a14="http://schemas.microsoft.com/office/drawing/2010/main" val="0"/>
@@ -5440,7 +5274,7 @@
         <w:spacing w:before="150"/>
         <w:jc w:val="left"/>
         <w:rPr>
-          <w:rFonts w:ascii="Verdana" w:eastAsia="宋体" w:hAnsi="Verdana" w:cs="宋体" w:hint="eastAsia"/>
+          <w:rFonts w:ascii="Verdana" w:eastAsia="宋体" w:hAnsi="Verdana" w:cs="宋体"/>
           <w:color w:val="333333"/>
           <w:kern w:val="0"/>
           <w:szCs w:val="21"/>
@@ -5463,7 +5297,7 @@
         <w:spacing w:before="150"/>
         <w:jc w:val="left"/>
         <w:rPr>
-          <w:rFonts w:ascii="Verdana" w:eastAsia="宋体" w:hAnsi="Verdana" w:cs="宋体" w:hint="eastAsia"/>
+          <w:rFonts w:ascii="Verdana" w:eastAsia="宋体" w:hAnsi="Verdana" w:cs="宋体"/>
           <w:color w:val="333333"/>
           <w:kern w:val="0"/>
           <w:szCs w:val="21"/>
@@ -5504,7 +5338,7 @@
         <w:spacing w:before="150"/>
         <w:jc w:val="left"/>
         <w:rPr>
-          <w:rFonts w:ascii="Verdana" w:eastAsia="宋体" w:hAnsi="Verdana" w:cs="宋体" w:hint="eastAsia"/>
+          <w:rFonts w:ascii="Verdana" w:eastAsia="宋体" w:hAnsi="Verdana" w:cs="宋体"/>
           <w:color w:val="333333"/>
           <w:kern w:val="0"/>
           <w:szCs w:val="21"/>
@@ -5527,7 +5361,7 @@
         <w:spacing w:before="150"/>
         <w:jc w:val="left"/>
         <w:rPr>
-          <w:rFonts w:ascii="Verdana" w:eastAsia="宋体" w:hAnsi="Verdana" w:cs="宋体" w:hint="eastAsia"/>
+          <w:rFonts w:ascii="Verdana" w:eastAsia="宋体" w:hAnsi="Verdana" w:cs="宋体"/>
           <w:color w:val="333333"/>
           <w:kern w:val="0"/>
           <w:szCs w:val="21"/>
@@ -5550,7 +5384,7 @@
         <w:spacing w:before="150"/>
         <w:jc w:val="left"/>
         <w:rPr>
-          <w:rFonts w:ascii="Verdana" w:eastAsia="宋体" w:hAnsi="Verdana" w:cs="宋体" w:hint="eastAsia"/>
+          <w:rFonts w:ascii="Verdana" w:eastAsia="宋体" w:hAnsi="Verdana" w:cs="宋体"/>
           <w:color w:val="333333"/>
           <w:kern w:val="0"/>
           <w:szCs w:val="21"/>
@@ -5573,7 +5407,7 @@
         <w:spacing w:before="150"/>
         <w:jc w:val="left"/>
         <w:rPr>
-          <w:rFonts w:ascii="Verdana" w:eastAsia="宋体" w:hAnsi="Verdana" w:cs="宋体" w:hint="eastAsia"/>
+          <w:rFonts w:ascii="Verdana" w:eastAsia="宋体" w:hAnsi="Verdana" w:cs="宋体"/>
           <w:color w:val="333333"/>
           <w:kern w:val="0"/>
           <w:szCs w:val="21"/>
@@ -5632,7 +5466,7 @@
         <w:spacing w:before="150"/>
         <w:jc w:val="left"/>
         <w:rPr>
-          <w:rFonts w:ascii="Verdana" w:eastAsia="宋体" w:hAnsi="Verdana" w:cs="宋体" w:hint="eastAsia"/>
+          <w:rFonts w:ascii="Verdana" w:eastAsia="宋体" w:hAnsi="Verdana" w:cs="宋体"/>
           <w:color w:val="333333"/>
           <w:kern w:val="0"/>
           <w:szCs w:val="21"/>
@@ -5664,7 +5498,7 @@
         <w:spacing w:before="150"/>
         <w:jc w:val="left"/>
         <w:rPr>
-          <w:rFonts w:ascii="Verdana" w:eastAsia="宋体" w:hAnsi="Verdana" w:cs="宋体" w:hint="eastAsia"/>
+          <w:rFonts w:ascii="Verdana" w:eastAsia="宋体" w:hAnsi="Verdana" w:cs="宋体"/>
           <w:color w:val="333333"/>
           <w:kern w:val="0"/>
           <w:szCs w:val="21"/>
@@ -5714,7 +5548,7 @@
         <w:spacing w:before="150"/>
         <w:jc w:val="left"/>
         <w:rPr>
-          <w:rFonts w:ascii="Verdana" w:eastAsia="宋体" w:hAnsi="Verdana" w:cs="宋体" w:hint="eastAsia"/>
+          <w:rFonts w:ascii="Verdana" w:eastAsia="宋体" w:hAnsi="Verdana" w:cs="宋体"/>
           <w:color w:val="333333"/>
           <w:kern w:val="0"/>
           <w:szCs w:val="21"/>
@@ -5781,19 +5615,8 @@
           <w:kern w:val="0"/>
           <w:szCs w:val="21"/>
         </w:rPr>
-        <w:t>服务器，如果没有，就是根服务器，顶级服务器，权限域名服务器等等</w:t>
-      </w:r>
-      <w:proofErr w:type="gramStart"/>
-      <w:r>
-        <w:rPr>
-          <w:rFonts w:ascii="Verdana" w:eastAsia="宋体" w:hAnsi="Verdana" w:cs="宋体" w:hint="eastAsia"/>
-          <w:color w:val="333333"/>
-          <w:kern w:val="0"/>
-          <w:szCs w:val="21"/>
-        </w:rPr>
-        <w:t>等</w:t>
-      </w:r>
-      <w:proofErr w:type="gramEnd"/>
+        <w:t>服务器，如果没有，就是根服务器，顶级服务器，权限域名服务器等等等</w:t>
+      </w:r>
     </w:p>
     <w:p>
       <w:pPr>
@@ -5802,7 +5625,7 @@
         <w:spacing w:before="150"/>
         <w:jc w:val="left"/>
         <w:rPr>
-          <w:rFonts w:ascii="Verdana" w:eastAsia="宋体" w:hAnsi="Verdana" w:cs="宋体" w:hint="eastAsia"/>
+          <w:rFonts w:ascii="Verdana" w:eastAsia="宋体" w:hAnsi="Verdana" w:cs="宋体"/>
           <w:color w:val="333333"/>
           <w:kern w:val="0"/>
           <w:szCs w:val="21"/>
@@ -5869,27 +5692,7 @@
           <w:kern w:val="0"/>
           <w:szCs w:val="21"/>
         </w:rPr>
-        <w:t>地址已经</w:t>
-      </w:r>
-      <w:proofErr w:type="gramStart"/>
-      <w:r>
-        <w:rPr>
-          <w:rFonts w:ascii="Verdana" w:eastAsia="宋体" w:hAnsi="Verdana" w:cs="宋体" w:hint="eastAsia"/>
-          <w:color w:val="333333"/>
-          <w:kern w:val="0"/>
-          <w:szCs w:val="21"/>
-        </w:rPr>
-        <w:t>不</w:t>
-      </w:r>
-      <w:proofErr w:type="gramEnd"/>
-      <w:r>
-        <w:rPr>
-          <w:rFonts w:ascii="Verdana" w:eastAsia="宋体" w:hAnsi="Verdana" w:cs="宋体" w:hint="eastAsia"/>
-          <w:color w:val="333333"/>
-          <w:kern w:val="0"/>
-          <w:szCs w:val="21"/>
-        </w:rPr>
-        <w:t>可用了，通过域名进行访问时还是会访问到这个</w:t>
+        <w:t>地址已经不可用了，通过域名进行访问时还是会访问到这个</w:t>
       </w:r>
       <w:r>
         <w:rPr>
@@ -5917,7 +5720,7 @@
         <w:spacing w:before="150"/>
         <w:jc w:val="left"/>
         <w:rPr>
-          <w:rFonts w:ascii="Verdana" w:eastAsia="宋体" w:hAnsi="Verdana" w:cs="宋体" w:hint="eastAsia"/>
+          <w:rFonts w:ascii="Verdana" w:eastAsia="宋体" w:hAnsi="Verdana" w:cs="宋体"/>
           <w:color w:val="333333"/>
           <w:kern w:val="0"/>
           <w:szCs w:val="21"/>
@@ -5967,7 +5770,7 @@
         <w:spacing w:before="150"/>
         <w:jc w:val="left"/>
         <w:rPr>
-          <w:rFonts w:ascii="Verdana" w:eastAsia="宋体" w:hAnsi="Verdana" w:cs="宋体" w:hint="eastAsia"/>
+          <w:rFonts w:ascii="Verdana" w:eastAsia="宋体" w:hAnsi="Verdana" w:cs="宋体"/>
           <w:color w:val="333333"/>
           <w:kern w:val="0"/>
           <w:szCs w:val="21"/>
@@ -6061,27 +5864,7 @@
           <w:kern w:val="0"/>
           <w:szCs w:val="21"/>
         </w:rPr>
-        <w:t>的刷新时间设置的较小，但</w:t>
-      </w:r>
-      <w:proofErr w:type="gramStart"/>
-      <w:r>
-        <w:rPr>
-          <w:rFonts w:ascii="Verdana" w:eastAsia="宋体" w:hAnsi="Verdana" w:cs="宋体" w:hint="eastAsia"/>
-          <w:color w:val="333333"/>
-          <w:kern w:val="0"/>
-          <w:szCs w:val="21"/>
-        </w:rPr>
-        <w:t>太</w:t>
-      </w:r>
-      <w:proofErr w:type="gramEnd"/>
-      <w:r>
-        <w:rPr>
-          <w:rFonts w:ascii="Verdana" w:eastAsia="宋体" w:hAnsi="Verdana" w:cs="宋体" w:hint="eastAsia"/>
-          <w:color w:val="333333"/>
-          <w:kern w:val="0"/>
-          <w:szCs w:val="21"/>
-        </w:rPr>
-        <w:t>小将会使</w:t>
+        <w:t>的刷新时间设置的较小，但太小将会使</w:t>
       </w:r>
       <w:r>
         <w:rPr>
@@ -6222,7 +6005,7 @@
         <w:spacing w:before="150"/>
         <w:jc w:val="left"/>
         <w:rPr>
-          <w:rFonts w:ascii="Verdana" w:eastAsia="宋体" w:hAnsi="Verdana" w:cs="宋体" w:hint="eastAsia"/>
+          <w:rFonts w:ascii="Verdana" w:eastAsia="宋体" w:hAnsi="Verdana" w:cs="宋体"/>
           <w:color w:val="FF0000"/>
           <w:kern w:val="0"/>
           <w:szCs w:val="21"/>
@@ -6254,7 +6037,7 @@
         <w:spacing w:before="150"/>
         <w:jc w:val="left"/>
         <w:rPr>
-          <w:rFonts w:ascii="Verdana" w:eastAsia="宋体" w:hAnsi="Verdana" w:cs="宋体" w:hint="eastAsia"/>
+          <w:rFonts w:ascii="Verdana" w:eastAsia="宋体" w:hAnsi="Verdana" w:cs="宋体"/>
           <w:color w:val="333333"/>
           <w:kern w:val="0"/>
           <w:szCs w:val="21"/>
@@ -6304,40 +6087,20 @@
         <w:spacing w:before="150"/>
         <w:jc w:val="left"/>
         <w:rPr>
-          <w:rFonts w:ascii="Verdana" w:eastAsia="宋体" w:hAnsi="Verdana" w:cs="宋体" w:hint="eastAsia"/>
-          <w:color w:val="333333"/>
-          <w:kern w:val="0"/>
-          <w:szCs w:val="21"/>
-        </w:rPr>
-      </w:pPr>
-      <w:r>
-        <w:rPr>
-          <w:rFonts w:ascii="Verdana" w:eastAsia="宋体" w:hAnsi="Verdana" w:cs="宋体" w:hint="eastAsia"/>
-          <w:color w:val="333333"/>
-          <w:kern w:val="0"/>
-          <w:szCs w:val="21"/>
-        </w:rPr>
-        <w:t>反向代理是指在服务器端的代理，代理服务器接收用户的请求，再转发</w:t>
-      </w:r>
-      <w:proofErr w:type="gramStart"/>
-      <w:r>
-        <w:rPr>
-          <w:rFonts w:ascii="Verdana" w:eastAsia="宋体" w:hAnsi="Verdana" w:cs="宋体" w:hint="eastAsia"/>
-          <w:color w:val="333333"/>
-          <w:kern w:val="0"/>
-          <w:szCs w:val="21"/>
-        </w:rPr>
-        <w:t>给真实</w:t>
-      </w:r>
-      <w:proofErr w:type="gramEnd"/>
-      <w:r>
-        <w:rPr>
-          <w:rFonts w:ascii="Verdana" w:eastAsia="宋体" w:hAnsi="Verdana" w:cs="宋体" w:hint="eastAsia"/>
-          <w:color w:val="333333"/>
-          <w:kern w:val="0"/>
-          <w:szCs w:val="21"/>
-        </w:rPr>
-        <w:t>服务器，之后再返回给代理服务器再给用户，在这个过程中，用户并不知道真实服务器的存在。</w:t>
+          <w:rFonts w:ascii="Verdana" w:eastAsia="宋体" w:hAnsi="Verdana" w:cs="宋体"/>
+          <w:color w:val="333333"/>
+          <w:kern w:val="0"/>
+          <w:szCs w:val="21"/>
+        </w:rPr>
+      </w:pPr>
+      <w:r>
+        <w:rPr>
+          <w:rFonts w:ascii="Verdana" w:eastAsia="宋体" w:hAnsi="Verdana" w:cs="宋体" w:hint="eastAsia"/>
+          <w:color w:val="333333"/>
+          <w:kern w:val="0"/>
+          <w:szCs w:val="21"/>
+        </w:rPr>
+        <w:t>反向代理是指在服务器端的代理，代理服务器接收用户的请求，再转发给真实服务器，之后再返回给代理服务器再给用户，在这个过程中，用户并不知道真实服务器的存在。</w:t>
       </w:r>
     </w:p>
     <w:p>
@@ -6347,7 +6110,7 @@
         <w:spacing w:before="150"/>
         <w:jc w:val="left"/>
         <w:rPr>
-          <w:rFonts w:ascii="Verdana" w:eastAsia="宋体" w:hAnsi="Verdana" w:cs="宋体" w:hint="eastAsia"/>
+          <w:rFonts w:ascii="Verdana" w:eastAsia="宋体" w:hAnsi="Verdana" w:cs="宋体"/>
           <w:color w:val="333333"/>
           <w:kern w:val="0"/>
           <w:szCs w:val="21"/>
@@ -6415,7 +6178,7 @@
         <w:spacing w:before="150"/>
         <w:jc w:val="left"/>
         <w:rPr>
-          <w:rFonts w:ascii="Verdana" w:eastAsia="宋体" w:hAnsi="Verdana" w:cs="宋体" w:hint="eastAsia"/>
+          <w:rFonts w:ascii="Verdana" w:eastAsia="宋体" w:hAnsi="Verdana" w:cs="宋体"/>
           <w:color w:val="333333"/>
           <w:kern w:val="0"/>
           <w:szCs w:val="21"/>
@@ -6443,7 +6206,7 @@
                     </pic:cNvPicPr>
                   </pic:nvPicPr>
                   <pic:blipFill>
-                    <a:blip r:embed="rId11">
+                    <a:blip r:embed="rId15">
                       <a:extLst>
                         <a:ext uri="{28A0092B-C50C-407E-A947-70E740481C1C}">
                           <a14:useLocalDpi xmlns:a14="http://schemas.microsoft.com/office/drawing/2010/main" val="0"/>
@@ -6482,7 +6245,7 @@
         <w:spacing w:before="150"/>
         <w:jc w:val="left"/>
         <w:rPr>
-          <w:rFonts w:ascii="Verdana" w:eastAsia="宋体" w:hAnsi="Verdana" w:cs="宋体" w:hint="eastAsia"/>
+          <w:rFonts w:ascii="Verdana" w:eastAsia="宋体" w:hAnsi="Verdana" w:cs="宋体"/>
           <w:color w:val="333333"/>
           <w:kern w:val="0"/>
           <w:szCs w:val="21"/>
@@ -6497,7 +6260,6 @@
         </w:rPr>
         <w:t>如上图所示，当用户发起访问，请求访问的</w:t>
       </w:r>
-      <w:proofErr w:type="spellStart"/>
       <w:r>
         <w:rPr>
           <w:rFonts w:ascii="Verdana" w:eastAsia="宋体" w:hAnsi="Verdana" w:cs="宋体" w:hint="eastAsia"/>
@@ -6507,7 +6269,6 @@
         </w:rPr>
         <w:t>ip</w:t>
       </w:r>
-      <w:proofErr w:type="spellEnd"/>
       <w:r>
         <w:rPr>
           <w:rFonts w:ascii="Verdana" w:eastAsia="宋体" w:hAnsi="Verdana" w:cs="宋体" w:hint="eastAsia"/>
@@ -6561,7 +6322,7 @@
         <w:spacing w:before="150"/>
         <w:jc w:val="left"/>
         <w:rPr>
-          <w:rFonts w:ascii="Verdana" w:eastAsia="宋体" w:hAnsi="Verdana" w:cs="宋体" w:hint="eastAsia"/>
+          <w:rFonts w:ascii="Verdana" w:eastAsia="宋体" w:hAnsi="Verdana" w:cs="宋体"/>
           <w:color w:val="333333"/>
           <w:kern w:val="0"/>
           <w:szCs w:val="21"/>
@@ -6584,7 +6345,7 @@
         <w:spacing w:before="150"/>
         <w:jc w:val="left"/>
         <w:rPr>
-          <w:rFonts w:ascii="Verdana" w:eastAsia="宋体" w:hAnsi="Verdana" w:cs="宋体" w:hint="eastAsia"/>
+          <w:rFonts w:ascii="Verdana" w:eastAsia="宋体" w:hAnsi="Verdana" w:cs="宋体"/>
           <w:color w:val="333333"/>
           <w:kern w:val="0"/>
           <w:szCs w:val="21"/>
@@ -6607,7 +6368,7 @@
         <w:spacing w:before="150"/>
         <w:jc w:val="left"/>
         <w:rPr>
-          <w:rFonts w:ascii="Verdana" w:eastAsia="宋体" w:hAnsi="Verdana" w:cs="宋体" w:hint="eastAsia"/>
+          <w:rFonts w:ascii="Verdana" w:eastAsia="宋体" w:hAnsi="Verdana" w:cs="宋体"/>
           <w:color w:val="333333"/>
           <w:kern w:val="0"/>
           <w:szCs w:val="21"/>
@@ -6630,7 +6391,7 @@
         <w:spacing w:before="150"/>
         <w:jc w:val="left"/>
         <w:rPr>
-          <w:rFonts w:ascii="Verdana" w:eastAsia="宋体" w:hAnsi="Verdana" w:cs="宋体" w:hint="eastAsia"/>
+          <w:rFonts w:ascii="Verdana" w:eastAsia="宋体" w:hAnsi="Verdana" w:cs="宋体"/>
           <w:color w:val="333333"/>
           <w:kern w:val="0"/>
           <w:szCs w:val="21"/>
@@ -6653,7 +6414,7 @@
         <w:spacing w:before="150"/>
         <w:jc w:val="left"/>
         <w:rPr>
-          <w:rFonts w:ascii="Verdana" w:eastAsia="宋体" w:hAnsi="Verdana" w:cs="宋体" w:hint="eastAsia"/>
+          <w:rFonts w:ascii="Verdana" w:eastAsia="宋体" w:hAnsi="Verdana" w:cs="宋体"/>
           <w:color w:val="333333"/>
           <w:kern w:val="0"/>
           <w:szCs w:val="21"/>
@@ -6694,7 +6455,7 @@
         <w:spacing w:before="150"/>
         <w:jc w:val="left"/>
         <w:rPr>
-          <w:rFonts w:ascii="Verdana" w:eastAsia="宋体" w:hAnsi="Verdana" w:cs="宋体" w:hint="eastAsia"/>
+          <w:rFonts w:ascii="Verdana" w:eastAsia="宋体" w:hAnsi="Verdana" w:cs="宋体"/>
           <w:color w:val="FF0000"/>
           <w:kern w:val="0"/>
           <w:szCs w:val="21"/>
@@ -6744,7 +6505,7 @@
         <w:spacing w:before="150"/>
         <w:jc w:val="left"/>
         <w:rPr>
-          <w:rFonts w:ascii="Verdana" w:eastAsia="宋体" w:hAnsi="Verdana" w:cs="宋体" w:hint="eastAsia"/>
+          <w:rFonts w:ascii="Verdana" w:eastAsia="宋体" w:hAnsi="Verdana" w:cs="宋体"/>
           <w:color w:val="333333"/>
           <w:kern w:val="0"/>
           <w:szCs w:val="21"/>
@@ -6776,7 +6537,7 @@
         <w:spacing w:before="150"/>
         <w:jc w:val="left"/>
         <w:rPr>
-          <w:rFonts w:ascii="Verdana" w:eastAsia="宋体" w:hAnsi="Verdana" w:cs="宋体" w:hint="eastAsia"/>
+          <w:rFonts w:ascii="Verdana" w:eastAsia="宋体" w:hAnsi="Verdana" w:cs="宋体"/>
           <w:color w:val="333333"/>
           <w:kern w:val="0"/>
           <w:szCs w:val="21"/>
@@ -6804,7 +6565,7 @@
                     </pic:cNvPicPr>
                   </pic:nvPicPr>
                   <pic:blipFill>
-                    <a:blip r:embed="rId12">
+                    <a:blip r:embed="rId16">
                       <a:extLst>
                         <a:ext uri="{28A0092B-C50C-407E-A947-70E740481C1C}">
                           <a14:useLocalDpi xmlns:a14="http://schemas.microsoft.com/office/drawing/2010/main" val="0"/>
@@ -6843,7 +6604,7 @@
         <w:spacing w:before="150"/>
         <w:jc w:val="left"/>
         <w:rPr>
-          <w:rFonts w:ascii="Verdana" w:eastAsia="宋体" w:hAnsi="Verdana" w:cs="宋体" w:hint="eastAsia"/>
+          <w:rFonts w:ascii="Verdana" w:eastAsia="宋体" w:hAnsi="Verdana" w:cs="宋体"/>
           <w:color w:val="333333"/>
           <w:kern w:val="0"/>
           <w:szCs w:val="21"/>
@@ -6921,7 +6682,7 @@
                     </pic:cNvPicPr>
                   </pic:nvPicPr>
                   <pic:blipFill>
-                    <a:blip r:embed="rId13">
+                    <a:blip r:embed="rId17">
                       <a:extLst>
                         <a:ext uri="{28A0092B-C50C-407E-A947-70E740481C1C}">
                           <a14:useLocalDpi xmlns:a14="http://schemas.microsoft.com/office/drawing/2010/main" val="0"/>
@@ -6960,7 +6721,7 @@
         <w:spacing w:before="150"/>
         <w:jc w:val="left"/>
         <w:rPr>
-          <w:rFonts w:ascii="Verdana" w:eastAsia="宋体" w:hAnsi="Verdana" w:cs="宋体" w:hint="eastAsia"/>
+          <w:rFonts w:ascii="Verdana" w:eastAsia="宋体" w:hAnsi="Verdana" w:cs="宋体"/>
           <w:color w:val="333333"/>
           <w:kern w:val="0"/>
           <w:szCs w:val="21"/>
@@ -7009,27 +6770,7 @@
           <w:kern w:val="0"/>
           <w:szCs w:val="21"/>
         </w:rPr>
-        <w:t>），负载均衡服务器在</w:t>
-      </w:r>
-      <w:proofErr w:type="gramStart"/>
-      <w:r>
-        <w:rPr>
-          <w:rFonts w:ascii="Verdana" w:eastAsia="宋体" w:hAnsi="Verdana" w:cs="宋体" w:hint="eastAsia"/>
-          <w:color w:val="333333"/>
-          <w:kern w:val="0"/>
-          <w:szCs w:val="21"/>
-        </w:rPr>
-        <w:t>内核进程</w:t>
-      </w:r>
-      <w:proofErr w:type="gramEnd"/>
-      <w:r>
-        <w:rPr>
-          <w:rFonts w:ascii="Verdana" w:eastAsia="宋体" w:hAnsi="Verdana" w:cs="宋体" w:hint="eastAsia"/>
-          <w:color w:val="333333"/>
-          <w:kern w:val="0"/>
-          <w:szCs w:val="21"/>
-        </w:rPr>
-        <w:t>获取网路数据包，根据一定的算法得到一个真实服务器的</w:t>
+        <w:t>），负载均衡服务器在内核进程获取网路数据包，根据一定的算法得到一个真实服务器的</w:t>
       </w:r>
       <w:r>
         <w:rPr>
@@ -7101,27 +6842,7 @@
           <w:kern w:val="0"/>
           <w:szCs w:val="21"/>
         </w:rPr>
-        <w:t>），之后就会将数据包发送到</w:t>
-      </w:r>
-      <w:proofErr w:type="gramStart"/>
-      <w:r>
-        <w:rPr>
-          <w:rFonts w:ascii="Verdana" w:eastAsia="宋体" w:hAnsi="Verdana" w:cs="宋体" w:hint="eastAsia"/>
-          <w:color w:val="333333"/>
-          <w:kern w:val="0"/>
-          <w:szCs w:val="21"/>
-        </w:rPr>
-        <w:t>该真实</w:t>
-      </w:r>
-      <w:proofErr w:type="gramEnd"/>
-      <w:r>
-        <w:rPr>
-          <w:rFonts w:ascii="Verdana" w:eastAsia="宋体" w:hAnsi="Verdana" w:cs="宋体" w:hint="eastAsia"/>
-          <w:color w:val="333333"/>
-          <w:kern w:val="0"/>
-          <w:szCs w:val="21"/>
-        </w:rPr>
-        <w:t>服务器上去，之后再向负载均衡服务器返回数据，负载均衡服务器将源地址修改为</w:t>
+        <w:t>），之后就会将数据包发送到该真实服务器上去，之后再向负载均衡服务器返回数据，负载均衡服务器将源地址修改为</w:t>
       </w:r>
       <w:r>
         <w:rPr>
@@ -7149,7 +6870,7 @@
         <w:spacing w:before="150"/>
         <w:jc w:val="left"/>
         <w:rPr>
-          <w:rFonts w:ascii="Verdana" w:eastAsia="宋体" w:hAnsi="Verdana" w:cs="宋体" w:hint="eastAsia"/>
+          <w:rFonts w:ascii="Verdana" w:eastAsia="宋体" w:hAnsi="Verdana" w:cs="宋体"/>
           <w:color w:val="333333"/>
           <w:kern w:val="0"/>
           <w:szCs w:val="21"/>
@@ -7181,7 +6902,7 @@
         <w:spacing w:before="150"/>
         <w:jc w:val="left"/>
         <w:rPr>
-          <w:rFonts w:ascii="Verdana" w:eastAsia="宋体" w:hAnsi="Verdana" w:cs="宋体" w:hint="eastAsia"/>
+          <w:rFonts w:ascii="Verdana" w:eastAsia="宋体" w:hAnsi="Verdana" w:cs="宋体"/>
           <w:color w:val="333333"/>
           <w:kern w:val="0"/>
           <w:szCs w:val="21"/>
@@ -7276,7 +6997,7 @@
         <w:spacing w:before="150"/>
         <w:jc w:val="left"/>
         <w:rPr>
-          <w:rFonts w:ascii="Verdana" w:eastAsia="宋体" w:hAnsi="Verdana" w:cs="宋体" w:hint="eastAsia"/>
+          <w:rFonts w:ascii="Verdana" w:eastAsia="宋体" w:hAnsi="Verdana" w:cs="宋体"/>
           <w:color w:val="333333"/>
           <w:kern w:val="0"/>
           <w:szCs w:val="21"/>
@@ -7299,7 +7020,7 @@
         <w:spacing w:before="150"/>
         <w:jc w:val="left"/>
         <w:rPr>
-          <w:rFonts w:ascii="Verdana" w:eastAsia="宋体" w:hAnsi="Verdana" w:cs="宋体" w:hint="eastAsia"/>
+          <w:rFonts w:ascii="Verdana" w:eastAsia="宋体" w:hAnsi="Verdana" w:cs="宋体"/>
           <w:color w:val="333333"/>
           <w:kern w:val="0"/>
           <w:szCs w:val="21"/>
@@ -7394,7 +7115,7 @@
         <w:spacing w:before="150"/>
         <w:jc w:val="left"/>
         <w:rPr>
-          <w:rFonts w:ascii="Verdana" w:eastAsia="宋体" w:hAnsi="Verdana" w:cs="宋体" w:hint="eastAsia"/>
+          <w:rFonts w:ascii="Verdana" w:eastAsia="宋体" w:hAnsi="Verdana" w:cs="宋体"/>
           <w:color w:val="333333"/>
           <w:kern w:val="0"/>
           <w:szCs w:val="21"/>
@@ -7417,7 +7138,7 @@
         <w:spacing w:before="150"/>
         <w:jc w:val="left"/>
         <w:rPr>
-          <w:rFonts w:ascii="Verdana" w:eastAsia="宋体" w:hAnsi="Verdana" w:cs="宋体" w:hint="eastAsia"/>
+          <w:rFonts w:ascii="Verdana" w:eastAsia="宋体" w:hAnsi="Verdana" w:cs="宋体"/>
           <w:color w:val="333333"/>
           <w:kern w:val="0"/>
           <w:szCs w:val="21"/>
@@ -7449,7 +7170,7 @@
         <w:spacing w:before="150"/>
         <w:jc w:val="left"/>
         <w:rPr>
-          <w:rFonts w:ascii="Verdana" w:eastAsia="宋体" w:hAnsi="Verdana" w:cs="宋体" w:hint="eastAsia"/>
+          <w:rFonts w:ascii="Verdana" w:eastAsia="宋体" w:hAnsi="Verdana" w:cs="宋体"/>
           <w:color w:val="333333"/>
           <w:kern w:val="0"/>
           <w:szCs w:val="21"/>
@@ -7471,27 +7192,7 @@
           <w:kern w:val="0"/>
           <w:szCs w:val="21"/>
         </w:rPr>
-        <w:t>负载均衡在</w:t>
-      </w:r>
-      <w:proofErr w:type="gramStart"/>
-      <w:r>
-        <w:rPr>
-          <w:rFonts w:ascii="Verdana" w:eastAsia="宋体" w:hAnsi="Verdana" w:cs="宋体" w:hint="eastAsia"/>
-          <w:color w:val="333333"/>
-          <w:kern w:val="0"/>
-          <w:szCs w:val="21"/>
-        </w:rPr>
-        <w:t>内核进程</w:t>
-      </w:r>
-      <w:proofErr w:type="gramEnd"/>
-      <w:r>
-        <w:rPr>
-          <w:rFonts w:ascii="Verdana" w:eastAsia="宋体" w:hAnsi="Verdana" w:cs="宋体" w:hint="eastAsia"/>
-          <w:color w:val="333333"/>
-          <w:kern w:val="0"/>
-          <w:szCs w:val="21"/>
-        </w:rPr>
-        <w:t>完成数据分发，处理性能得到了很好的提高。</w:t>
+        <w:t>负载均衡在内核进程完成数据分发，处理性能得到了很好的提高。</w:t>
       </w:r>
     </w:p>
     <w:p>
@@ -7501,7 +7202,7 @@
         <w:spacing w:before="150"/>
         <w:jc w:val="left"/>
         <w:rPr>
-          <w:rFonts w:ascii="Verdana" w:eastAsia="宋体" w:hAnsi="Verdana" w:cs="宋体" w:hint="eastAsia"/>
+          <w:rFonts w:ascii="Verdana" w:eastAsia="宋体" w:hAnsi="Verdana" w:cs="宋体"/>
           <w:color w:val="333333"/>
           <w:kern w:val="0"/>
           <w:szCs w:val="21"/>
@@ -7533,7 +7234,7 @@
         <w:spacing w:before="150"/>
         <w:jc w:val="left"/>
         <w:rPr>
-          <w:rFonts w:ascii="Verdana" w:eastAsia="宋体" w:hAnsi="Verdana" w:cs="宋体" w:hint="eastAsia"/>
+          <w:rFonts w:ascii="Verdana" w:eastAsia="宋体" w:hAnsi="Verdana" w:cs="宋体"/>
           <w:color w:val="333333"/>
           <w:kern w:val="0"/>
           <w:szCs w:val="21"/>
@@ -7556,7 +7257,7 @@
         <w:spacing w:before="150"/>
         <w:jc w:val="left"/>
         <w:rPr>
-          <w:rFonts w:ascii="Verdana" w:eastAsia="宋体" w:hAnsi="Verdana" w:cs="宋体" w:hint="eastAsia"/>
+          <w:rFonts w:ascii="Verdana" w:eastAsia="宋体" w:hAnsi="Verdana" w:cs="宋体"/>
           <w:color w:val="FF0000"/>
           <w:kern w:val="0"/>
           <w:szCs w:val="21"/>
@@ -7588,7 +7289,7 @@
         <w:spacing w:before="150"/>
         <w:jc w:val="left"/>
         <w:rPr>
-          <w:rFonts w:ascii="Verdana" w:eastAsia="宋体" w:hAnsi="Verdana" w:cs="宋体" w:hint="eastAsia"/>
+          <w:rFonts w:ascii="Verdana" w:eastAsia="宋体" w:hAnsi="Verdana" w:cs="宋体"/>
           <w:color w:val="333333"/>
           <w:kern w:val="0"/>
           <w:szCs w:val="21"/>
@@ -7670,7 +7371,7 @@
         <w:spacing w:before="150"/>
         <w:jc w:val="left"/>
         <w:rPr>
-          <w:rFonts w:ascii="Verdana" w:eastAsia="宋体" w:hAnsi="Verdana" w:cs="宋体" w:hint="eastAsia"/>
+          <w:rFonts w:ascii="Verdana" w:eastAsia="宋体" w:hAnsi="Verdana" w:cs="宋体"/>
           <w:color w:val="333333"/>
           <w:kern w:val="0"/>
           <w:szCs w:val="21"/>
@@ -7698,7 +7399,7 @@
                     </pic:cNvPicPr>
                   </pic:nvPicPr>
                   <pic:blipFill>
-                    <a:blip r:embed="rId14">
+                    <a:blip r:embed="rId18">
                       <a:extLst>
                         <a:ext uri="{28A0092B-C50C-407E-A947-70E740481C1C}">
                           <a14:useLocalDpi xmlns:a14="http://schemas.microsoft.com/office/drawing/2010/main" val="0"/>
@@ -7737,40 +7438,20 @@
         <w:spacing w:before="150"/>
         <w:jc w:val="left"/>
         <w:rPr>
-          <w:rFonts w:ascii="Verdana" w:eastAsia="宋体" w:hAnsi="Verdana" w:cs="宋体" w:hint="eastAsia"/>
-          <w:color w:val="333333"/>
-          <w:kern w:val="0"/>
-          <w:szCs w:val="21"/>
-        </w:rPr>
-      </w:pPr>
-      <w:r>
-        <w:rPr>
-          <w:rFonts w:ascii="Verdana" w:eastAsia="宋体" w:hAnsi="Verdana" w:cs="宋体" w:hint="eastAsia"/>
-          <w:color w:val="333333"/>
-          <w:kern w:val="0"/>
-          <w:szCs w:val="21"/>
-        </w:rPr>
-        <w:t>链路层的负载均衡通过修改</w:t>
-      </w:r>
-      <w:proofErr w:type="gramStart"/>
-      <w:r>
-        <w:rPr>
-          <w:rFonts w:ascii="Verdana" w:eastAsia="宋体" w:hAnsi="Verdana" w:cs="宋体" w:hint="eastAsia"/>
-          <w:color w:val="333333"/>
-          <w:kern w:val="0"/>
-          <w:szCs w:val="21"/>
-        </w:rPr>
-        <w:t>帧</w:t>
-      </w:r>
-      <w:proofErr w:type="gramEnd"/>
-      <w:r>
-        <w:rPr>
-          <w:rFonts w:ascii="Verdana" w:eastAsia="宋体" w:hAnsi="Verdana" w:cs="宋体" w:hint="eastAsia"/>
-          <w:color w:val="333333"/>
-          <w:kern w:val="0"/>
-          <w:szCs w:val="21"/>
-        </w:rPr>
-        <w:t>数据包中的</w:t>
+          <w:rFonts w:ascii="Verdana" w:eastAsia="宋体" w:hAnsi="Verdana" w:cs="宋体"/>
+          <w:color w:val="333333"/>
+          <w:kern w:val="0"/>
+          <w:szCs w:val="21"/>
+        </w:rPr>
+      </w:pPr>
+      <w:r>
+        <w:rPr>
+          <w:rFonts w:ascii="Verdana" w:eastAsia="宋体" w:hAnsi="Verdana" w:cs="宋体" w:hint="eastAsia"/>
+          <w:color w:val="333333"/>
+          <w:kern w:val="0"/>
+          <w:szCs w:val="21"/>
+        </w:rPr>
+        <w:t>链路层的负载均衡通过修改帧数据包中的</w:t>
       </w:r>
       <w:r>
         <w:rPr>
@@ -7891,9 +7572,136 @@
 </w:document>
 </file>
 
+<file path=word/endnotes.xml><?xml version="1.0" encoding="utf-8"?>
+<w:endnotes xmlns:wpc="http://schemas.microsoft.com/office/word/2010/wordprocessingCanvas" xmlns:mc="http://schemas.openxmlformats.org/markup-compatibility/2006" xmlns:o="urn:schemas-microsoft-com:office:office" xmlns:r="http://schemas.openxmlformats.org/officeDocument/2006/relationships" xmlns:m="http://schemas.openxmlformats.org/officeDocument/2006/math" xmlns:v="urn:schemas-microsoft-com:vml" xmlns:wp14="http://schemas.microsoft.com/office/word/2010/wordprocessingDrawing" xmlns:wp="http://schemas.openxmlformats.org/drawingml/2006/wordprocessingDrawing" xmlns:w10="urn:schemas-microsoft-com:office:word" xmlns:w="http://schemas.openxmlformats.org/wordprocessingml/2006/main" xmlns:w14="http://schemas.microsoft.com/office/word/2010/wordml" xmlns:w15="http://schemas.microsoft.com/office/word/2012/wordml" xmlns:wpg="http://schemas.microsoft.com/office/word/2010/wordprocessingGroup" xmlns:wpi="http://schemas.microsoft.com/office/word/2010/wordprocessingInk" xmlns:wne="http://schemas.microsoft.com/office/word/2006/wordml" xmlns:wps="http://schemas.microsoft.com/office/word/2010/wordprocessingShape" mc:Ignorable="w14 w15 wp14">
+  <w:endnote w:type="separator" w:id="-1">
+    <w:p>
+      <w:r>
+        <w:separator/>
+      </w:r>
+    </w:p>
+  </w:endnote>
+  <w:endnote w:type="continuationSeparator" w:id="0">
+    <w:p>
+      <w:r>
+        <w:continuationSeparator/>
+      </w:r>
+    </w:p>
+  </w:endnote>
+</w:endnotes>
+</file>
+
+<file path=word/footnotes.xml><?xml version="1.0" encoding="utf-8"?>
+<w:footnotes xmlns:wpc="http://schemas.microsoft.com/office/word/2010/wordprocessingCanvas" xmlns:mc="http://schemas.openxmlformats.org/markup-compatibility/2006" xmlns:o="urn:schemas-microsoft-com:office:office" xmlns:r="http://schemas.openxmlformats.org/officeDocument/2006/relationships" xmlns:m="http://schemas.openxmlformats.org/officeDocument/2006/math" xmlns:v="urn:schemas-microsoft-com:vml" xmlns:wp14="http://schemas.microsoft.com/office/word/2010/wordprocessingDrawing" xmlns:wp="http://schemas.openxmlformats.org/drawingml/2006/wordprocessingDrawing" xmlns:w10="urn:schemas-microsoft-com:office:word" xmlns:w="http://schemas.openxmlformats.org/wordprocessingml/2006/main" xmlns:w14="http://schemas.microsoft.com/office/word/2010/wordml" xmlns:w15="http://schemas.microsoft.com/office/word/2012/wordml" xmlns:wpg="http://schemas.microsoft.com/office/word/2010/wordprocessingGroup" xmlns:wpi="http://schemas.microsoft.com/office/word/2010/wordprocessingInk" xmlns:wne="http://schemas.microsoft.com/office/word/2006/wordml" xmlns:wps="http://schemas.microsoft.com/office/word/2010/wordprocessingShape" mc:Ignorable="w14 w15 wp14">
+  <w:footnote w:type="separator" w:id="-1">
+    <w:p>
+      <w:r>
+        <w:separator/>
+      </w:r>
+    </w:p>
+  </w:footnote>
+  <w:footnote w:type="continuationSeparator" w:id="0">
+    <w:p>
+      <w:r>
+        <w:continuationSeparator/>
+      </w:r>
+    </w:p>
+  </w:footnote>
+</w:footnotes>
+</file>
+
 <file path=word/numbering.xml><?xml version="1.0" encoding="utf-8"?>
 <w:numbering xmlns:wpc="http://schemas.microsoft.com/office/word/2010/wordprocessingCanvas" xmlns:mc="http://schemas.openxmlformats.org/markup-compatibility/2006" xmlns:o="urn:schemas-microsoft-com:office:office" xmlns:r="http://schemas.openxmlformats.org/officeDocument/2006/relationships" xmlns:m="http://schemas.openxmlformats.org/officeDocument/2006/math" xmlns:v="urn:schemas-microsoft-com:vml" xmlns:wp14="http://schemas.microsoft.com/office/word/2010/wordprocessingDrawing" xmlns:wp="http://schemas.openxmlformats.org/drawingml/2006/wordprocessingDrawing" xmlns:w10="urn:schemas-microsoft-com:office:word" xmlns:w="http://schemas.openxmlformats.org/wordprocessingml/2006/main" xmlns:w14="http://schemas.microsoft.com/office/word/2010/wordml" xmlns:w15="http://schemas.microsoft.com/office/word/2012/wordml" xmlns:wpg="http://schemas.microsoft.com/office/word/2010/wordprocessingGroup" xmlns:wpi="http://schemas.microsoft.com/office/word/2010/wordprocessingInk" xmlns:wne="http://schemas.microsoft.com/office/word/2006/wordml" xmlns:wps="http://schemas.microsoft.com/office/word/2010/wordprocessingShape" mc:Ignorable="w14 w15 wp14">
   <w:abstractNum w:abstractNumId="0" w15:restartNumberingAfterBreak="0">
+    <w:nsid w:val="53A70610"/>
+    <w:multiLevelType w:val="hybridMultilevel"/>
+    <w:tmpl w:val="A59009D6"/>
+    <w:lvl w:ilvl="0" w:tplc="F602634A">
+      <w:start w:val="1"/>
+      <w:numFmt w:val="decimal"/>
+      <w:lvlText w:val="%1."/>
+      <w:lvlJc w:val="left"/>
+      <w:pPr>
+        <w:ind w:left="360" w:hanging="360"/>
+      </w:pPr>
+      <w:rPr>
+        <w:rFonts w:hint="default"/>
+      </w:rPr>
+    </w:lvl>
+    <w:lvl w:ilvl="1" w:tplc="04090019" w:tentative="1">
+      <w:start w:val="1"/>
+      <w:numFmt w:val="lowerLetter"/>
+      <w:lvlText w:val="%2)"/>
+      <w:lvlJc w:val="left"/>
+      <w:pPr>
+        <w:ind w:left="840" w:hanging="420"/>
+      </w:pPr>
+    </w:lvl>
+    <w:lvl w:ilvl="2" w:tplc="0409001B" w:tentative="1">
+      <w:start w:val="1"/>
+      <w:numFmt w:val="lowerRoman"/>
+      <w:lvlText w:val="%3."/>
+      <w:lvlJc w:val="right"/>
+      <w:pPr>
+        <w:ind w:left="1260" w:hanging="420"/>
+      </w:pPr>
+    </w:lvl>
+    <w:lvl w:ilvl="3" w:tplc="0409000F" w:tentative="1">
+      <w:start w:val="1"/>
+      <w:numFmt w:val="decimal"/>
+      <w:lvlText w:val="%4."/>
+      <w:lvlJc w:val="left"/>
+      <w:pPr>
+        <w:ind w:left="1680" w:hanging="420"/>
+      </w:pPr>
+    </w:lvl>
+    <w:lvl w:ilvl="4" w:tplc="04090019" w:tentative="1">
+      <w:start w:val="1"/>
+      <w:numFmt w:val="lowerLetter"/>
+      <w:lvlText w:val="%5)"/>
+      <w:lvlJc w:val="left"/>
+      <w:pPr>
+        <w:ind w:left="2100" w:hanging="420"/>
+      </w:pPr>
+    </w:lvl>
+    <w:lvl w:ilvl="5" w:tplc="0409001B" w:tentative="1">
+      <w:start w:val="1"/>
+      <w:numFmt w:val="lowerRoman"/>
+      <w:lvlText w:val="%6."/>
+      <w:lvlJc w:val="right"/>
+      <w:pPr>
+        <w:ind w:left="2520" w:hanging="420"/>
+      </w:pPr>
+    </w:lvl>
+    <w:lvl w:ilvl="6" w:tplc="0409000F" w:tentative="1">
+      <w:start w:val="1"/>
+      <w:numFmt w:val="decimal"/>
+      <w:lvlText w:val="%7."/>
+      <w:lvlJc w:val="left"/>
+      <w:pPr>
+        <w:ind w:left="2940" w:hanging="420"/>
+      </w:pPr>
+    </w:lvl>
+    <w:lvl w:ilvl="7" w:tplc="04090019" w:tentative="1">
+      <w:start w:val="1"/>
+      <w:numFmt w:val="lowerLetter"/>
+      <w:lvlText w:val="%8)"/>
+      <w:lvlJc w:val="left"/>
+      <w:pPr>
+        <w:ind w:left="3360" w:hanging="420"/>
+      </w:pPr>
+    </w:lvl>
+    <w:lvl w:ilvl="8" w:tplc="0409001B" w:tentative="1">
+      <w:start w:val="1"/>
+      <w:numFmt w:val="lowerRoman"/>
+      <w:lvlText w:val="%9."/>
+      <w:lvlJc w:val="right"/>
+      <w:pPr>
+        <w:ind w:left="3780" w:hanging="420"/>
+      </w:pPr>
+    </w:lvl>
+  </w:abstractNum>
+  <w:abstractNum w:abstractNumId="1" w15:restartNumberingAfterBreak="0">
     <w:nsid w:val="5ED56B02"/>
     <w:multiLevelType w:val="multilevel"/>
     <w:tmpl w:val="165C3468"/>
@@ -8042,7 +7850,7 @@
       </w:rPr>
     </w:lvl>
   </w:abstractNum>
-  <w:abstractNum w:abstractNumId="1" w15:restartNumberingAfterBreak="0">
+  <w:abstractNum w:abstractNumId="2" w15:restartNumberingAfterBreak="0">
     <w:nsid w:val="608D5060"/>
     <w:multiLevelType w:val="multilevel"/>
     <w:tmpl w:val="6C682C56"/>
@@ -8192,10 +8000,13 @@
     </w:lvl>
   </w:abstractNum>
   <w:num w:numId="1">
-    <w:abstractNumId w:val="0"/>
+    <w:abstractNumId w:val="1"/>
   </w:num>
   <w:num w:numId="2">
-    <w:abstractNumId w:val="1"/>
+    <w:abstractNumId w:val="2"/>
+  </w:num>
+  <w:num w:numId="3">
+    <w:abstractNumId w:val="0"/>
   </w:num>
 </w:numbering>
 </file>
@@ -8739,6 +8550,81 @@
       <w:bCs/>
     </w:rPr>
   </w:style>
+  <w:style w:type="paragraph" w:styleId="a6">
+    <w:name w:val="header"/>
+    <w:basedOn w:val="a"/>
+    <w:link w:val="Char"/>
+    <w:uiPriority w:val="99"/>
+    <w:unhideWhenUsed/>
+    <w:rsid w:val="007444C2"/>
+    <w:pPr>
+      <w:pBdr>
+        <w:bottom w:val="single" w:sz="6" w:space="1" w:color="auto"/>
+      </w:pBdr>
+      <w:tabs>
+        <w:tab w:val="center" w:pos="4153"/>
+        <w:tab w:val="right" w:pos="8306"/>
+      </w:tabs>
+      <w:snapToGrid w:val="0"/>
+      <w:jc w:val="center"/>
+    </w:pPr>
+    <w:rPr>
+      <w:sz w:val="18"/>
+      <w:szCs w:val="18"/>
+    </w:rPr>
+  </w:style>
+  <w:style w:type="character" w:customStyle="1" w:styleId="Char">
+    <w:name w:val="页眉 Char"/>
+    <w:basedOn w:val="a0"/>
+    <w:link w:val="a6"/>
+    <w:uiPriority w:val="99"/>
+    <w:rsid w:val="007444C2"/>
+    <w:rPr>
+      <w:sz w:val="18"/>
+      <w:szCs w:val="18"/>
+    </w:rPr>
+  </w:style>
+  <w:style w:type="paragraph" w:styleId="a7">
+    <w:name w:val="footer"/>
+    <w:basedOn w:val="a"/>
+    <w:link w:val="Char0"/>
+    <w:uiPriority w:val="99"/>
+    <w:unhideWhenUsed/>
+    <w:rsid w:val="007444C2"/>
+    <w:pPr>
+      <w:tabs>
+        <w:tab w:val="center" w:pos="4153"/>
+        <w:tab w:val="right" w:pos="8306"/>
+      </w:tabs>
+      <w:snapToGrid w:val="0"/>
+      <w:jc w:val="left"/>
+    </w:pPr>
+    <w:rPr>
+      <w:sz w:val="18"/>
+      <w:szCs w:val="18"/>
+    </w:rPr>
+  </w:style>
+  <w:style w:type="character" w:customStyle="1" w:styleId="Char0">
+    <w:name w:val="页脚 Char"/>
+    <w:basedOn w:val="a0"/>
+    <w:link w:val="a7"/>
+    <w:uiPriority w:val="99"/>
+    <w:rsid w:val="007444C2"/>
+    <w:rPr>
+      <w:sz w:val="18"/>
+      <w:szCs w:val="18"/>
+    </w:rPr>
+  </w:style>
+  <w:style w:type="paragraph" w:styleId="a8">
+    <w:name w:val="List Paragraph"/>
+    <w:basedOn w:val="a"/>
+    <w:uiPriority w:val="34"/>
+    <w:qFormat/>
+    <w:rsid w:val="007444C2"/>
+    <w:pPr>
+      <w:ind w:firstLineChars="200" w:firstLine="420"/>
+    </w:pPr>
+  </w:style>
 </w:styles>
 </file>
 
